--- a/1_QdC/QdC_CasaNote.docx
+++ b/1_QdC/QdC_CasaNote.docx
@@ -94,7 +94,7 @@
               </wp:inline>
             </w:drawing>
           </mc:Choice>
-          <mc:Fallback xmlns:w16sdtdh="http://schemas.microsoft.com/office/word/2020/wordml/sdtdatahash" xmlns:w16="http://schemas.microsoft.com/office/word/2018/wordml" xmlns:w16cex="http://schemas.microsoft.com/office/word/2018/wordml/cex" xmlns:oel="http://schemas.microsoft.com/office/2019/extlst">
+          <mc:Fallback xmlns:oel="http://schemas.microsoft.com/office/2019/extlst" xmlns:w16cex="http://schemas.microsoft.com/office/word/2018/wordml/cex" xmlns:w16="http://schemas.microsoft.com/office/word/2018/wordml" xmlns:w16sdtdh="http://schemas.microsoft.com/office/word/2020/wordml/sdtdatahash">
             <w:pict>
               <v:group w14:anchorId="70E73CBE" id="docshapegroup5" o:spid="_x0000_s1026" style="width:484.95pt;height:.5pt;mso-position-horizontal-relative:char;mso-position-vertical-relative:line" coordsize="9699,10" o:gfxdata="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">
                 <v:rect id="docshape6" o:spid="_x0000_s1027" style="position:absolute;width:9699;height:10;visibility:visible;mso-wrap-style:square;v-text-anchor:top" o:gfxdata="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" fillcolor="black" stroked="f"/>
@@ -278,13 +278,7 @@
               <w:rPr>
                 <w:spacing w:val="-4"/>
               </w:rPr>
-              <w:t>Nome:</w:t>
-            </w:r>
-            <w:r>
-              <w:rPr>
-                <w:spacing w:val="-4"/>
-              </w:rPr>
-              <w:t xml:space="preserve"> </w:t>
+              <w:t xml:space="preserve">Nome: </w:t>
             </w:r>
             <w:proofErr w:type="spellStart"/>
             <w:r>
@@ -317,13 +311,7 @@
               <w:rPr>
                 <w:spacing w:val="-2"/>
               </w:rPr>
-              <w:t>Cognome:</w:t>
-            </w:r>
-            <w:r>
-              <w:rPr>
-                <w:spacing w:val="-2"/>
-              </w:rPr>
-              <w:t xml:space="preserve"> Rossi</w:t>
+              <w:t>Cognome: Rossi</w:t>
             </w:r>
           </w:p>
         </w:tc>
@@ -359,13 +347,7 @@
               <w:rPr>
                 <w:spacing w:val="-4"/>
               </w:rPr>
-              <w:t xml:space="preserve">Nome: </w:t>
-            </w:r>
-            <w:r>
-              <w:rPr>
-                <w:spacing w:val="-4"/>
-              </w:rPr>
-              <w:t>Paolo</w:t>
+              <w:t>Nome: Paolo</w:t>
             </w:r>
             <w:r>
               <w:rPr>
@@ -1722,7 +1704,7 @@
               </wp:anchor>
             </w:drawing>
           </mc:Choice>
-          <mc:Fallback xmlns:w16sdtdh="http://schemas.microsoft.com/office/word/2020/wordml/sdtdatahash" xmlns:w16="http://schemas.microsoft.com/office/word/2018/wordml" xmlns:w16cex="http://schemas.microsoft.com/office/word/2018/wordml/cex" xmlns:oel="http://schemas.microsoft.com/office/2019/extlst">
+          <mc:Fallback xmlns:oel="http://schemas.microsoft.com/office/2019/extlst" xmlns:w16cex="http://schemas.microsoft.com/office/word/2018/wordml/cex" xmlns:w16="http://schemas.microsoft.com/office/word/2018/wordml" xmlns:w16sdtdh="http://schemas.microsoft.com/office/word/2020/wordml/sdtdatahash">
             <w:pict>
               <v:rect w14:anchorId="7AF32B45" id="docshape7" o:spid="_x0000_s1026" style="position:absolute;margin-left:55.2pt;margin-top:18.6pt;width:484.9pt;height:.5pt;z-index:-15728128;visibility:visible;mso-wrap-style:square;mso-width-percent:0;mso-height-percent:0;mso-wrap-distance-left:0;mso-wrap-distance-top:0;mso-wrap-distance-right:0;mso-wrap-distance-bottom:0;mso-position-horizontal:absolute;mso-position-horizontal-relative:page;mso-position-vertical:absolute;mso-position-vertical-relative:text;mso-width-percent:0;mso-height-percent:0;mso-width-relative:page;mso-height-relative:page;v-text-anchor:top" o:gfxdata="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" fillcolor="black" stroked="f">
                 <w10:wrap type="topAndBottom" anchorx="page"/>
@@ -2691,7 +2673,7 @@
               </wp:inline>
             </w:drawing>
           </mc:Choice>
-          <mc:Fallback xmlns:w16sdtdh="http://schemas.microsoft.com/office/word/2020/wordml/sdtdatahash" xmlns:w16="http://schemas.microsoft.com/office/word/2018/wordml" xmlns:w16cex="http://schemas.microsoft.com/office/word/2018/wordml/cex" xmlns:oel="http://schemas.microsoft.com/office/2019/extlst">
+          <mc:Fallback xmlns:oel="http://schemas.microsoft.com/office/2019/extlst" xmlns:w16cex="http://schemas.microsoft.com/office/word/2018/wordml/cex" xmlns:w16="http://schemas.microsoft.com/office/word/2018/wordml" xmlns:w16sdtdh="http://schemas.microsoft.com/office/word/2020/wordml/sdtdatahash">
             <w:pict>
               <v:group w14:anchorId="2E328116" id="docshapegroup8" o:spid="_x0000_s1026" style="width:484.95pt;height:.5pt;mso-position-horizontal-relative:char;mso-position-vertical-relative:line" coordsize="9699,10" o:gfxdata="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">
                 <v:rect id="docshape9" o:spid="_x0000_s1027" style="position:absolute;width:9699;height:10;visibility:visible;mso-wrap-style:square;v-text-anchor:top" o:gfxdata="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" fillcolor="black" stroked="f"/>
@@ -3112,8 +3094,6 @@
         </w:rPr>
         <w:t>…</w:t>
       </w:r>
-      <w:bookmarkStart w:id="0" w:name="_GoBack"/>
-      <w:bookmarkEnd w:id="0"/>
     </w:p>
     <w:p>
       <w:pPr>
@@ -3799,7 +3779,7 @@
               </wp:anchor>
             </w:drawing>
           </mc:Choice>
-          <mc:Fallback xmlns:w16sdtdh="http://schemas.microsoft.com/office/word/2020/wordml/sdtdatahash" xmlns:w16="http://schemas.microsoft.com/office/word/2018/wordml" xmlns:w16cex="http://schemas.microsoft.com/office/word/2018/wordml/cex" xmlns:oel="http://schemas.microsoft.com/office/2019/extlst">
+          <mc:Fallback xmlns:oel="http://schemas.microsoft.com/office/2019/extlst" xmlns:w16cex="http://schemas.microsoft.com/office/word/2018/wordml/cex" xmlns:w16="http://schemas.microsoft.com/office/word/2018/wordml" xmlns:w16sdtdh="http://schemas.microsoft.com/office/word/2020/wordml/sdtdatahash">
             <w:pict>
               <v:rect w14:anchorId="2A0A7705" id="docshape13" o:spid="_x0000_s1026" style="position:absolute;margin-left:55.2pt;margin-top:18.2pt;width:484.9pt;height:.5pt;z-index:-15725568;visibility:visible;mso-wrap-style:square;mso-width-percent:0;mso-height-percent:0;mso-wrap-distance-left:0;mso-wrap-distance-top:0;mso-wrap-distance-right:0;mso-wrap-distance-bottom:0;mso-position-horizontal:absolute;mso-position-horizontal-relative:page;mso-position-vertical:absolute;mso-position-vertical-relative:text;mso-width-percent:0;mso-height-percent:0;mso-width-relative:page;mso-height-relative:page;v-text-anchor:top" o:gfxdata="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" fillcolor="black" stroked="f">
                 <w10:wrap type="topAndBottom" anchorx="page"/>
@@ -4240,7 +4220,7 @@
               </wp:anchor>
             </w:drawing>
           </mc:Choice>
-          <mc:Fallback xmlns:w16sdtdh="http://schemas.microsoft.com/office/word/2020/wordml/sdtdatahash" xmlns:w16="http://schemas.microsoft.com/office/word/2018/wordml" xmlns:w16cex="http://schemas.microsoft.com/office/word/2018/wordml/cex" xmlns:oel="http://schemas.microsoft.com/office/2019/extlst">
+          <mc:Fallback xmlns:oel="http://schemas.microsoft.com/office/2019/extlst" xmlns:w16cex="http://schemas.microsoft.com/office/word/2018/wordml/cex" xmlns:w16="http://schemas.microsoft.com/office/word/2018/wordml" xmlns:w16sdtdh="http://schemas.microsoft.com/office/word/2020/wordml/sdtdatahash">
             <w:pict>
               <v:rect w14:anchorId="2FFC1467" id="docshape14" o:spid="_x0000_s1026" style="position:absolute;margin-left:55.2pt;margin-top:18.2pt;width:484.9pt;height:.5pt;z-index:-15725056;visibility:visible;mso-wrap-style:square;mso-width-percent:0;mso-height-percent:0;mso-wrap-distance-left:0;mso-wrap-distance-top:0;mso-wrap-distance-right:0;mso-wrap-distance-bottom:0;mso-position-horizontal:absolute;mso-position-horizontal-relative:page;mso-position-vertical:absolute;mso-position-vertical-relative:text;mso-width-percent:0;mso-height-percent:0;mso-width-relative:page;mso-height-relative:page;v-text-anchor:top" o:gfxdata="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" fillcolor="black" stroked="f">
                 <w10:wrap type="topAndBottom" anchorx="page"/>
@@ -4616,6 +4596,17 @@
           <w:lang w:val="it-IT"/>
         </w:rPr>
       </w:pPr>
+      <w:r>
+        <w:rPr>
+          <w:rFonts w:asciiTheme="minorHAnsi" w:hAnsiTheme="minorHAnsi" w:cstheme="minorHAnsi"/>
+          <w:i/>
+          <w:iCs/>
+          <w:lang w:val="it-IT"/>
+        </w:rPr>
+        <w:t>cci</w:t>
+      </w:r>
+      <w:bookmarkStart w:id="0" w:name="_GoBack"/>
+      <w:bookmarkEnd w:id="0"/>
     </w:p>
     <w:p>
       <w:pPr>
@@ -4817,7 +4808,7 @@
               </wp:inline>
             </w:drawing>
           </mc:Choice>
-          <mc:Fallback xmlns:w16sdtdh="http://schemas.microsoft.com/office/word/2020/wordml/sdtdatahash" xmlns:w16="http://schemas.microsoft.com/office/word/2018/wordml" xmlns:w16cex="http://schemas.microsoft.com/office/word/2018/wordml/cex" xmlns:oel="http://schemas.microsoft.com/office/2019/extlst">
+          <mc:Fallback xmlns:oel="http://schemas.microsoft.com/office/2019/extlst" xmlns:w16cex="http://schemas.microsoft.com/office/word/2018/wordml/cex" xmlns:w16="http://schemas.microsoft.com/office/word/2018/wordml" xmlns:w16sdtdh="http://schemas.microsoft.com/office/word/2020/wordml/sdtdatahash">
             <w:pict>
               <v:group w14:anchorId="02693557" id="docshapegroup15" o:spid="_x0000_s1026" style="width:484.95pt;height:.5pt;mso-position-horizontal-relative:char;mso-position-vertical-relative:line" coordsize="9699,10" o:gfxdata="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">
                 <v:rect id="docshape16" o:spid="_x0000_s1027" style="position:absolute;width:9699;height:10;visibility:visible;mso-wrap-style:square;v-text-anchor:top" o:gfxdata="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" fillcolor="black" stroked="f"/>
@@ -5170,7 +5161,7 @@
               </wp:anchor>
             </w:drawing>
           </mc:Choice>
-          <mc:Fallback xmlns:w16sdtdh="http://schemas.microsoft.com/office/word/2020/wordml/sdtdatahash" xmlns:w16="http://schemas.microsoft.com/office/word/2018/wordml" xmlns:w16cex="http://schemas.microsoft.com/office/word/2018/wordml/cex" xmlns:oel="http://schemas.microsoft.com/office/2019/extlst">
+          <mc:Fallback xmlns:oel="http://schemas.microsoft.com/office/2019/extlst" xmlns:w16cex="http://schemas.microsoft.com/office/word/2018/wordml/cex" xmlns:w16="http://schemas.microsoft.com/office/word/2018/wordml" xmlns:w16sdtdh="http://schemas.microsoft.com/office/word/2020/wordml/sdtdatahash">
             <w:pict>
               <v:rect w14:anchorId="1F8C973B" id="docshape17" o:spid="_x0000_s1026" style="position:absolute;margin-left:223.25pt;margin-top:12.4pt;width:122.65pt;height:.95pt;z-index:-15724032;visibility:visible;mso-wrap-style:square;mso-width-percent:0;mso-height-percent:0;mso-wrap-distance-left:0;mso-wrap-distance-top:0;mso-wrap-distance-right:0;mso-wrap-distance-bottom:0;mso-position-horizontal:absolute;mso-position-horizontal-relative:page;mso-position-vertical:absolute;mso-position-vertical-relative:text;mso-width-percent:0;mso-height-percent:0;mso-width-relative:page;mso-height-relative:page;v-text-anchor:top" o:gfxdata="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" fillcolor="black" stroked="f">
                 <w10:wrap type="topAndBottom" anchorx="page"/>
@@ -5249,7 +5240,7 @@
               </wp:anchor>
             </w:drawing>
           </mc:Choice>
-          <mc:Fallback xmlns:w16sdtdh="http://schemas.microsoft.com/office/word/2020/wordml/sdtdatahash" xmlns:w16="http://schemas.microsoft.com/office/word/2018/wordml" xmlns:w16cex="http://schemas.microsoft.com/office/word/2018/wordml/cex" xmlns:oel="http://schemas.microsoft.com/office/2019/extlst">
+          <mc:Fallback xmlns:oel="http://schemas.microsoft.com/office/2019/extlst" xmlns:w16cex="http://schemas.microsoft.com/office/word/2018/wordml/cex" xmlns:w16="http://schemas.microsoft.com/office/word/2018/wordml" xmlns:w16sdtdh="http://schemas.microsoft.com/office/word/2020/wordml/sdtdatahash">
             <w:pict>
               <v:rect w14:anchorId="5C3318E3" id="docshape18" o:spid="_x0000_s1026" style="position:absolute;margin-left:390.55pt;margin-top:12.4pt;width:122.55pt;height:.95pt;z-index:-15723520;visibility:visible;mso-wrap-style:square;mso-width-percent:0;mso-height-percent:0;mso-wrap-distance-left:0;mso-wrap-distance-top:0;mso-wrap-distance-right:0;mso-wrap-distance-bottom:0;mso-position-horizontal:absolute;mso-position-horizontal-relative:page;mso-position-vertical:absolute;mso-position-vertical-relative:text;mso-width-percent:0;mso-height-percent:0;mso-width-relative:page;mso-height-relative:page;v-text-anchor:top" o:gfxdata="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" fillcolor="black" stroked="f">
                 <w10:wrap type="topAndBottom" anchorx="page"/>

--- a/1_QdC/QdC_CasaNote.docx
+++ b/1_QdC/QdC_CasaNote.docx
@@ -94,7 +94,7 @@
               </wp:inline>
             </w:drawing>
           </mc:Choice>
-          <mc:Fallback xmlns:oel="http://schemas.microsoft.com/office/2019/extlst" xmlns:w16cex="http://schemas.microsoft.com/office/word/2018/wordml/cex" xmlns:w16="http://schemas.microsoft.com/office/word/2018/wordml" xmlns:w16sdtdh="http://schemas.microsoft.com/office/word/2020/wordml/sdtdatahash">
+          <mc:Fallback xmlns:w16sdtdh="http://schemas.microsoft.com/office/word/2020/wordml/sdtdatahash" xmlns:w16="http://schemas.microsoft.com/office/word/2018/wordml" xmlns:w16cex="http://schemas.microsoft.com/office/word/2018/wordml/cex" xmlns:oel="http://schemas.microsoft.com/office/2019/extlst">
             <w:pict>
               <v:group w14:anchorId="70E73CBE" id="docshapegroup5" o:spid="_x0000_s1026" style="width:484.95pt;height:.5pt;mso-position-horizontal-relative:char;mso-position-vertical-relative:line" coordsize="9699,10" o:gfxdata="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">
                 <v:rect id="docshape6" o:spid="_x0000_s1027" style="position:absolute;width:9699;height:10;visibility:visible;mso-wrap-style:square;v-text-anchor:top" o:gfxdata="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" fillcolor="black" stroked="f"/>
@@ -1704,7 +1704,7 @@
               </wp:anchor>
             </w:drawing>
           </mc:Choice>
-          <mc:Fallback xmlns:oel="http://schemas.microsoft.com/office/2019/extlst" xmlns:w16cex="http://schemas.microsoft.com/office/word/2018/wordml/cex" xmlns:w16="http://schemas.microsoft.com/office/word/2018/wordml" xmlns:w16sdtdh="http://schemas.microsoft.com/office/word/2020/wordml/sdtdatahash">
+          <mc:Fallback xmlns:w16sdtdh="http://schemas.microsoft.com/office/word/2020/wordml/sdtdatahash" xmlns:w16="http://schemas.microsoft.com/office/word/2018/wordml" xmlns:w16cex="http://schemas.microsoft.com/office/word/2018/wordml/cex" xmlns:oel="http://schemas.microsoft.com/office/2019/extlst">
             <w:pict>
               <v:rect w14:anchorId="7AF32B45" id="docshape7" o:spid="_x0000_s1026" style="position:absolute;margin-left:55.2pt;margin-top:18.6pt;width:484.9pt;height:.5pt;z-index:-15728128;visibility:visible;mso-wrap-style:square;mso-width-percent:0;mso-height-percent:0;mso-wrap-distance-left:0;mso-wrap-distance-top:0;mso-wrap-distance-right:0;mso-wrap-distance-bottom:0;mso-position-horizontal:absolute;mso-position-horizontal-relative:page;mso-position-vertical:absolute;mso-position-vertical-relative:text;mso-width-percent:0;mso-height-percent:0;mso-width-relative:page;mso-height-relative:page;v-text-anchor:top" o:gfxdata="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" fillcolor="black" stroked="f">
                 <w10:wrap type="topAndBottom" anchorx="page"/>
@@ -2673,7 +2673,7 @@
               </wp:inline>
             </w:drawing>
           </mc:Choice>
-          <mc:Fallback xmlns:oel="http://schemas.microsoft.com/office/2019/extlst" xmlns:w16cex="http://schemas.microsoft.com/office/word/2018/wordml/cex" xmlns:w16="http://schemas.microsoft.com/office/word/2018/wordml" xmlns:w16sdtdh="http://schemas.microsoft.com/office/word/2020/wordml/sdtdatahash">
+          <mc:Fallback xmlns:w16sdtdh="http://schemas.microsoft.com/office/word/2020/wordml/sdtdatahash" xmlns:w16="http://schemas.microsoft.com/office/word/2018/wordml" xmlns:w16cex="http://schemas.microsoft.com/office/word/2018/wordml/cex" xmlns:oel="http://schemas.microsoft.com/office/2019/extlst">
             <w:pict>
               <v:group w14:anchorId="2E328116" id="docshapegroup8" o:spid="_x0000_s1026" style="width:484.95pt;height:.5pt;mso-position-horizontal-relative:char;mso-position-vertical-relative:line" coordsize="9699,10" o:gfxdata="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">
                 <v:rect id="docshape9" o:spid="_x0000_s1027" style="position:absolute;width:9699;height:10;visibility:visible;mso-wrap-style:square;v-text-anchor:top" o:gfxdata="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" fillcolor="black" stroked="f"/>
@@ -3779,7 +3779,7 @@
               </wp:anchor>
             </w:drawing>
           </mc:Choice>
-          <mc:Fallback xmlns:oel="http://schemas.microsoft.com/office/2019/extlst" xmlns:w16cex="http://schemas.microsoft.com/office/word/2018/wordml/cex" xmlns:w16="http://schemas.microsoft.com/office/word/2018/wordml" xmlns:w16sdtdh="http://schemas.microsoft.com/office/word/2020/wordml/sdtdatahash">
+          <mc:Fallback xmlns:w16sdtdh="http://schemas.microsoft.com/office/word/2020/wordml/sdtdatahash" xmlns:w16="http://schemas.microsoft.com/office/word/2018/wordml" xmlns:w16cex="http://schemas.microsoft.com/office/word/2018/wordml/cex" xmlns:oel="http://schemas.microsoft.com/office/2019/extlst">
             <w:pict>
               <v:rect w14:anchorId="2A0A7705" id="docshape13" o:spid="_x0000_s1026" style="position:absolute;margin-left:55.2pt;margin-top:18.2pt;width:484.9pt;height:.5pt;z-index:-15725568;visibility:visible;mso-wrap-style:square;mso-width-percent:0;mso-height-percent:0;mso-wrap-distance-left:0;mso-wrap-distance-top:0;mso-wrap-distance-right:0;mso-wrap-distance-bottom:0;mso-position-horizontal:absolute;mso-position-horizontal-relative:page;mso-position-vertical:absolute;mso-position-vertical-relative:text;mso-width-percent:0;mso-height-percent:0;mso-width-relative:page;mso-height-relative:page;v-text-anchor:top" o:gfxdata="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" fillcolor="black" stroked="f">
                 <w10:wrap type="topAndBottom" anchorx="page"/>
@@ -4220,7 +4220,7 @@
               </wp:anchor>
             </w:drawing>
           </mc:Choice>
-          <mc:Fallback xmlns:oel="http://schemas.microsoft.com/office/2019/extlst" xmlns:w16cex="http://schemas.microsoft.com/office/word/2018/wordml/cex" xmlns:w16="http://schemas.microsoft.com/office/word/2018/wordml" xmlns:w16sdtdh="http://schemas.microsoft.com/office/word/2020/wordml/sdtdatahash">
+          <mc:Fallback xmlns:w16sdtdh="http://schemas.microsoft.com/office/word/2020/wordml/sdtdatahash" xmlns:w16="http://schemas.microsoft.com/office/word/2018/wordml" xmlns:w16cex="http://schemas.microsoft.com/office/word/2018/wordml/cex" xmlns:oel="http://schemas.microsoft.com/office/2019/extlst">
             <w:pict>
               <v:rect w14:anchorId="2FFC1467" id="docshape14" o:spid="_x0000_s1026" style="position:absolute;margin-left:55.2pt;margin-top:18.2pt;width:484.9pt;height:.5pt;z-index:-15725056;visibility:visible;mso-wrap-style:square;mso-width-percent:0;mso-height-percent:0;mso-wrap-distance-left:0;mso-wrap-distance-top:0;mso-wrap-distance-right:0;mso-wrap-distance-bottom:0;mso-position-horizontal:absolute;mso-position-horizontal-relative:page;mso-position-vertical:absolute;mso-position-vertical-relative:text;mso-width-percent:0;mso-height-percent:0;mso-width-relative:page;mso-height-relative:page;v-text-anchor:top" o:gfxdata="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" fillcolor="black" stroked="f">
                 <w10:wrap type="topAndBottom" anchorx="page"/>
@@ -4596,15 +4596,6 @@
           <w:lang w:val="it-IT"/>
         </w:rPr>
       </w:pPr>
-      <w:r>
-        <w:rPr>
-          <w:rFonts w:asciiTheme="minorHAnsi" w:hAnsiTheme="minorHAnsi" w:cstheme="minorHAnsi"/>
-          <w:i/>
-          <w:iCs/>
-          <w:lang w:val="it-IT"/>
-        </w:rPr>
-        <w:t>cci</w:t>
-      </w:r>
       <w:bookmarkStart w:id="0" w:name="_GoBack"/>
       <w:bookmarkEnd w:id="0"/>
     </w:p>
@@ -4808,7 +4799,7 @@
               </wp:inline>
             </w:drawing>
           </mc:Choice>
-          <mc:Fallback xmlns:oel="http://schemas.microsoft.com/office/2019/extlst" xmlns:w16cex="http://schemas.microsoft.com/office/word/2018/wordml/cex" xmlns:w16="http://schemas.microsoft.com/office/word/2018/wordml" xmlns:w16sdtdh="http://schemas.microsoft.com/office/word/2020/wordml/sdtdatahash">
+          <mc:Fallback xmlns:w16sdtdh="http://schemas.microsoft.com/office/word/2020/wordml/sdtdatahash" xmlns:w16="http://schemas.microsoft.com/office/word/2018/wordml" xmlns:w16cex="http://schemas.microsoft.com/office/word/2018/wordml/cex" xmlns:oel="http://schemas.microsoft.com/office/2019/extlst">
             <w:pict>
               <v:group w14:anchorId="02693557" id="docshapegroup15" o:spid="_x0000_s1026" style="width:484.95pt;height:.5pt;mso-position-horizontal-relative:char;mso-position-vertical-relative:line" coordsize="9699,10" o:gfxdata="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">
                 <v:rect id="docshape16" o:spid="_x0000_s1027" style="position:absolute;width:9699;height:10;visibility:visible;mso-wrap-style:square;v-text-anchor:top" o:gfxdata="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" fillcolor="black" stroked="f"/>
@@ -5161,7 +5152,7 @@
               </wp:anchor>
             </w:drawing>
           </mc:Choice>
-          <mc:Fallback xmlns:oel="http://schemas.microsoft.com/office/2019/extlst" xmlns:w16cex="http://schemas.microsoft.com/office/word/2018/wordml/cex" xmlns:w16="http://schemas.microsoft.com/office/word/2018/wordml" xmlns:w16sdtdh="http://schemas.microsoft.com/office/word/2020/wordml/sdtdatahash">
+          <mc:Fallback xmlns:w16sdtdh="http://schemas.microsoft.com/office/word/2020/wordml/sdtdatahash" xmlns:w16="http://schemas.microsoft.com/office/word/2018/wordml" xmlns:w16cex="http://schemas.microsoft.com/office/word/2018/wordml/cex" xmlns:oel="http://schemas.microsoft.com/office/2019/extlst">
             <w:pict>
               <v:rect w14:anchorId="1F8C973B" id="docshape17" o:spid="_x0000_s1026" style="position:absolute;margin-left:223.25pt;margin-top:12.4pt;width:122.65pt;height:.95pt;z-index:-15724032;visibility:visible;mso-wrap-style:square;mso-width-percent:0;mso-height-percent:0;mso-wrap-distance-left:0;mso-wrap-distance-top:0;mso-wrap-distance-right:0;mso-wrap-distance-bottom:0;mso-position-horizontal:absolute;mso-position-horizontal-relative:page;mso-position-vertical:absolute;mso-position-vertical-relative:text;mso-width-percent:0;mso-height-percent:0;mso-width-relative:page;mso-height-relative:page;v-text-anchor:top" o:gfxdata="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" fillcolor="black" stroked="f">
                 <w10:wrap type="topAndBottom" anchorx="page"/>
@@ -5240,7 +5231,7 @@
               </wp:anchor>
             </w:drawing>
           </mc:Choice>
-          <mc:Fallback xmlns:oel="http://schemas.microsoft.com/office/2019/extlst" xmlns:w16cex="http://schemas.microsoft.com/office/word/2018/wordml/cex" xmlns:w16="http://schemas.microsoft.com/office/word/2018/wordml" xmlns:w16sdtdh="http://schemas.microsoft.com/office/word/2020/wordml/sdtdatahash">
+          <mc:Fallback xmlns:w16sdtdh="http://schemas.microsoft.com/office/word/2020/wordml/sdtdatahash" xmlns:w16="http://schemas.microsoft.com/office/word/2018/wordml" xmlns:w16cex="http://schemas.microsoft.com/office/word/2018/wordml/cex" xmlns:oel="http://schemas.microsoft.com/office/2019/extlst">
             <w:pict>
               <v:rect w14:anchorId="5C3318E3" id="docshape18" o:spid="_x0000_s1026" style="position:absolute;margin-left:390.55pt;margin-top:12.4pt;width:122.55pt;height:.95pt;z-index:-15723520;visibility:visible;mso-wrap-style:square;mso-width-percent:0;mso-height-percent:0;mso-wrap-distance-left:0;mso-wrap-distance-top:0;mso-wrap-distance-right:0;mso-wrap-distance-bottom:0;mso-position-horizontal:absolute;mso-position-horizontal-relative:page;mso-position-vertical:absolute;mso-position-vertical-relative:text;mso-width-percent:0;mso-height-percent:0;mso-width-relative:page;mso-height-relative:page;v-text-anchor:top" o:gfxdata="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" fillcolor="black" stroked="f">
                 <w10:wrap type="topAndBottom" anchorx="page"/>

--- a/1_QdC/QdC_CasaNote.docx
+++ b/1_QdC/QdC_CasaNote.docx
@@ -94,7 +94,7 @@
               </wp:inline>
             </w:drawing>
           </mc:Choice>
-          <mc:Fallback xmlns:w16sdtdh="http://schemas.microsoft.com/office/word/2020/wordml/sdtdatahash" xmlns:w16="http://schemas.microsoft.com/office/word/2018/wordml" xmlns:w16cex="http://schemas.microsoft.com/office/word/2018/wordml/cex" xmlns:oel="http://schemas.microsoft.com/office/2019/extlst">
+          <mc:Fallback xmlns:oel="http://schemas.microsoft.com/office/2019/extlst" xmlns:w16cex="http://schemas.microsoft.com/office/word/2018/wordml/cex" xmlns:w16="http://schemas.microsoft.com/office/word/2018/wordml" xmlns:w16sdtdh="http://schemas.microsoft.com/office/word/2020/wordml/sdtdatahash">
             <w:pict>
               <v:group w14:anchorId="70E73CBE" id="docshapegroup5" o:spid="_x0000_s1026" style="width:484.95pt;height:.5pt;mso-position-horizontal-relative:char;mso-position-vertical-relative:line" coordsize="9699,10" o:gfxdata="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">
                 <v:rect id="docshape6" o:spid="_x0000_s1027" style="position:absolute;width:9699;height:10;visibility:visible;mso-wrap-style:square;v-text-anchor:top" o:gfxdata="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" fillcolor="black" stroked="f"/>
@@ -1176,40 +1176,63 @@
               </w:rPr>
               <w:t xml:space="preserve"> </w:t>
             </w:r>
+            <w:proofErr w:type="gramStart"/>
             <w:r>
               <w:rPr>
                 <w:rFonts w:cstheme="minorHAnsi"/>
                 <w:b/>
               </w:rPr>
-              <w:t xml:space="preserve">al - </w:t>
+              <w:t xml:space="preserve">al </w:t>
             </w:r>
             <w:r>
               <w:rPr>
                 <w:rFonts w:cstheme="minorHAnsi"/>
                 <w:b/>
               </w:rPr>
-              <w:t xml:space="preserve">(Presentazioni dal </w:t>
-            </w:r>
+              <w:t xml:space="preserve"> 28.05.2025</w:t>
+            </w:r>
+            <w:proofErr w:type="gramEnd"/>
             <w:r>
               <w:rPr>
                 <w:rFonts w:cstheme="minorHAnsi"/>
                 <w:b/>
               </w:rPr>
-              <w:t>-</w:t>
+              <w:t xml:space="preserve"> </w:t>
             </w:r>
             <w:r>
               <w:rPr>
                 <w:rFonts w:cstheme="minorHAnsi"/>
                 <w:b/>
               </w:rPr>
-              <w:t xml:space="preserve"> al </w:t>
+              <w:t xml:space="preserve">(Presentazioni dal </w:t>
             </w:r>
             <w:r>
               <w:rPr>
                 <w:rFonts w:cstheme="minorHAnsi"/>
                 <w:b/>
               </w:rPr>
-              <w:t>-</w:t>
+              <w:t>04.06.2025</w:t>
+            </w:r>
+            <w:r>
+              <w:rPr>
+                <w:rFonts w:cstheme="minorHAnsi"/>
+                <w:b/>
+              </w:rPr>
+              <w:t xml:space="preserve"> al </w:t>
+            </w:r>
+            <w:r>
+              <w:rPr>
+                <w:rFonts w:cstheme="minorHAnsi"/>
+                <w:b/>
+              </w:rPr>
+              <w:t>12</w:t>
+            </w:r>
+            <w:r>
+              <w:rPr>
+                <w:rFonts w:cstheme="minorHAnsi"/>
+                <w:b/>
+              </w:rPr>
+              <w:t>.06.2025</w:t>
             </w:r>
             <w:r>
               <w:rPr>
@@ -1704,7 +1727,7 @@
               </wp:anchor>
             </w:drawing>
           </mc:Choice>
-          <mc:Fallback xmlns:w16sdtdh="http://schemas.microsoft.com/office/word/2020/wordml/sdtdatahash" xmlns:w16="http://schemas.microsoft.com/office/word/2018/wordml" xmlns:w16cex="http://schemas.microsoft.com/office/word/2018/wordml/cex" xmlns:oel="http://schemas.microsoft.com/office/2019/extlst">
+          <mc:Fallback xmlns:oel="http://schemas.microsoft.com/office/2019/extlst" xmlns:w16cex="http://schemas.microsoft.com/office/word/2018/wordml/cex" xmlns:w16="http://schemas.microsoft.com/office/word/2018/wordml" xmlns:w16sdtdh="http://schemas.microsoft.com/office/word/2020/wordml/sdtdatahash">
             <w:pict>
               <v:rect w14:anchorId="7AF32B45" id="docshape7" o:spid="_x0000_s1026" style="position:absolute;margin-left:55.2pt;margin-top:18.6pt;width:484.9pt;height:.5pt;z-index:-15728128;visibility:visible;mso-wrap-style:square;mso-width-percent:0;mso-height-percent:0;mso-wrap-distance-left:0;mso-wrap-distance-top:0;mso-wrap-distance-right:0;mso-wrap-distance-bottom:0;mso-position-horizontal:absolute;mso-position-horizontal-relative:page;mso-position-vertical:absolute;mso-position-vertical-relative:text;mso-width-percent:0;mso-height-percent:0;mso-width-relative:page;mso-height-relative:page;v-text-anchor:top" o:gfxdata="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" fillcolor="black" stroked="f">
                 <w10:wrap type="topAndBottom" anchorx="page"/>
@@ -2673,7 +2696,7 @@
               </wp:inline>
             </w:drawing>
           </mc:Choice>
-          <mc:Fallback xmlns:w16sdtdh="http://schemas.microsoft.com/office/word/2020/wordml/sdtdatahash" xmlns:w16="http://schemas.microsoft.com/office/word/2018/wordml" xmlns:w16cex="http://schemas.microsoft.com/office/word/2018/wordml/cex" xmlns:oel="http://schemas.microsoft.com/office/2019/extlst">
+          <mc:Fallback xmlns:oel="http://schemas.microsoft.com/office/2019/extlst" xmlns:w16cex="http://schemas.microsoft.com/office/word/2018/wordml/cex" xmlns:w16="http://schemas.microsoft.com/office/word/2018/wordml" xmlns:w16sdtdh="http://schemas.microsoft.com/office/word/2020/wordml/sdtdatahash">
             <w:pict>
               <v:group w14:anchorId="2E328116" id="docshapegroup8" o:spid="_x0000_s1026" style="width:484.95pt;height:.5pt;mso-position-horizontal-relative:char;mso-position-vertical-relative:line" coordsize="9699,10" o:gfxdata="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">
                 <v:rect id="docshape9" o:spid="_x0000_s1027" style="position:absolute;width:9699;height:10;visibility:visible;mso-wrap-style:square;v-text-anchor:top" o:gfxdata="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" fillcolor="black" stroked="f"/>
@@ -3145,19 +3168,282 @@
         <w:pStyle w:val="Corpotesto"/>
         <w:spacing w:before="56"/>
         <w:ind w:left="284"/>
-        <w:rPr>
-          <w:lang w:val="it-CH"/>
-        </w:rPr>
-      </w:pPr>
-      <w:r>
-        <w:t>Descrizione del progetto con tutti i requisiti principali</w:t>
+      </w:pPr>
+      <w:r>
+        <w:t xml:space="preserve">Il </w:t>
+      </w:r>
+      <w:proofErr w:type="spellStart"/>
+      <w:r>
+        <w:t>CasaNote</w:t>
+      </w:r>
+      <w:proofErr w:type="spellEnd"/>
+      <w:r>
+        <w:t xml:space="preserve"> è un blocco note con diverse funzionalità:</w:t>
+      </w:r>
+      <w:r>
+        <w:t xml:space="preserve"> </w:t>
       </w:r>
     </w:p>
     <w:p>
       <w:pPr>
         <w:pStyle w:val="Corpotesto"/>
+        <w:numPr>
+          <w:ilvl w:val="0"/>
+          <w:numId w:val="10"/>
+        </w:numPr>
         <w:spacing w:before="56"/>
-        <w:ind w:left="284"/>
+      </w:pPr>
+      <w:r>
+        <w:t>Sito web multiutente</w:t>
+      </w:r>
+    </w:p>
+    <w:p>
+      <w:pPr>
+        <w:pStyle w:val="Corpotesto"/>
+        <w:numPr>
+          <w:ilvl w:val="0"/>
+          <w:numId w:val="10"/>
+        </w:numPr>
+        <w:spacing w:before="56"/>
+      </w:pPr>
+      <w:r>
+        <w:t>Autenticazione (nome utente e password)</w:t>
+      </w:r>
+    </w:p>
+    <w:p>
+      <w:pPr>
+        <w:pStyle w:val="Corpotesto"/>
+        <w:numPr>
+          <w:ilvl w:val="0"/>
+          <w:numId w:val="10"/>
+        </w:numPr>
+        <w:spacing w:before="56"/>
+      </w:pPr>
+      <w:r>
+        <w:t>Registrazione (inserimento nome utente e password in doppio)</w:t>
+      </w:r>
+    </w:p>
+    <w:p>
+      <w:pPr>
+        <w:pStyle w:val="Corpotesto"/>
+        <w:numPr>
+          <w:ilvl w:val="1"/>
+          <w:numId w:val="10"/>
+        </w:numPr>
+        <w:spacing w:before="56"/>
+      </w:pPr>
+      <w:r>
+        <w:t>Non è richiesta email</w:t>
+      </w:r>
+    </w:p>
+    <w:p>
+      <w:pPr>
+        <w:pStyle w:val="Corpotesto"/>
+        <w:numPr>
+          <w:ilvl w:val="1"/>
+          <w:numId w:val="10"/>
+        </w:numPr>
+        <w:spacing w:before="56"/>
+      </w:pPr>
+      <w:r>
+        <w:t>Non è richiesta conferma dell’autenticità</w:t>
+      </w:r>
+    </w:p>
+    <w:p>
+      <w:pPr>
+        <w:pStyle w:val="Corpotesto"/>
+        <w:numPr>
+          <w:ilvl w:val="1"/>
+          <w:numId w:val="10"/>
+        </w:numPr>
+        <w:spacing w:before="56"/>
+      </w:pPr>
+      <w:r>
+        <w:t xml:space="preserve">Extra: </w:t>
+      </w:r>
+      <w:proofErr w:type="spellStart"/>
+      <w:r>
+        <w:t>captcha</w:t>
+      </w:r>
+      <w:proofErr w:type="spellEnd"/>
+      <w:r>
+        <w:t xml:space="preserve"> v3</w:t>
+      </w:r>
+    </w:p>
+    <w:p>
+      <w:pPr>
+        <w:pStyle w:val="Corpotesto"/>
+        <w:numPr>
+          <w:ilvl w:val="0"/>
+          <w:numId w:val="10"/>
+        </w:numPr>
+        <w:spacing w:before="56"/>
+      </w:pPr>
+      <w:r>
+        <w:t>Nessun admin, unico ruolo utente</w:t>
+      </w:r>
+    </w:p>
+    <w:p>
+      <w:pPr>
+        <w:pStyle w:val="Corpotesto"/>
+        <w:numPr>
+          <w:ilvl w:val="0"/>
+          <w:numId w:val="10"/>
+        </w:numPr>
+        <w:spacing w:before="56"/>
+      </w:pPr>
+      <w:r>
+        <w:t>Utente crea blocco note</w:t>
+      </w:r>
+    </w:p>
+    <w:p>
+      <w:pPr>
+        <w:pStyle w:val="Corpotesto"/>
+        <w:numPr>
+          <w:ilvl w:val="1"/>
+          <w:numId w:val="10"/>
+        </w:numPr>
+        <w:spacing w:before="56"/>
+      </w:pPr>
+      <w:r>
+        <w:t xml:space="preserve">Scrivere del testo </w:t>
+      </w:r>
+    </w:p>
+    <w:p>
+      <w:pPr>
+        <w:pStyle w:val="Corpotesto"/>
+        <w:numPr>
+          <w:ilvl w:val="1"/>
+          <w:numId w:val="10"/>
+        </w:numPr>
+        <w:spacing w:before="56"/>
+      </w:pPr>
+      <w:r>
+        <w:t>Disegnare</w:t>
+      </w:r>
+    </w:p>
+    <w:p>
+      <w:pPr>
+        <w:pStyle w:val="Corpotesto"/>
+        <w:numPr>
+          <w:ilvl w:val="1"/>
+          <w:numId w:val="10"/>
+        </w:numPr>
+        <w:spacing w:before="56"/>
+      </w:pPr>
+      <w:r>
+        <w:t>Registrazione audio</w:t>
+      </w:r>
+    </w:p>
+    <w:p>
+      <w:pPr>
+        <w:pStyle w:val="Corpotesto"/>
+        <w:numPr>
+          <w:ilvl w:val="1"/>
+          <w:numId w:val="10"/>
+        </w:numPr>
+        <w:spacing w:before="56"/>
+      </w:pPr>
+      <w:r>
+        <w:t>Importare file</w:t>
+      </w:r>
+      <w:r>
+        <w:t xml:space="preserve"> di qualunque tipo</w:t>
+      </w:r>
+    </w:p>
+    <w:p>
+      <w:pPr>
+        <w:pStyle w:val="Corpotesto"/>
+        <w:numPr>
+          <w:ilvl w:val="2"/>
+          <w:numId w:val="10"/>
+        </w:numPr>
+        <w:spacing w:before="56"/>
+      </w:pPr>
+      <w:r>
+        <w:t>File immagini e multimediali visualizzati nel blocco note</w:t>
+      </w:r>
+    </w:p>
+    <w:p>
+      <w:pPr>
+        <w:pStyle w:val="Corpotesto"/>
+        <w:numPr>
+          <w:ilvl w:val="2"/>
+          <w:numId w:val="10"/>
+        </w:numPr>
+        <w:spacing w:before="56"/>
+      </w:pPr>
+      <w:r>
+        <w:t>Altri file presenti come allegati</w:t>
+      </w:r>
+    </w:p>
+    <w:p>
+      <w:pPr>
+        <w:pStyle w:val="Corpotesto"/>
+        <w:numPr>
+          <w:ilvl w:val="1"/>
+          <w:numId w:val="10"/>
+        </w:numPr>
+        <w:spacing w:before="56"/>
+      </w:pPr>
+      <w:r>
+        <w:t>Esportare il blocco note come testo (</w:t>
+      </w:r>
+      <w:proofErr w:type="spellStart"/>
+      <w:r>
+        <w:t>txt</w:t>
+      </w:r>
+      <w:proofErr w:type="spellEnd"/>
+      <w:r>
+        <w:t xml:space="preserve">), pdf o immagine (es: </w:t>
+      </w:r>
+      <w:proofErr w:type="spellStart"/>
+      <w:r>
+        <w:t>png</w:t>
+      </w:r>
+      <w:proofErr w:type="spellEnd"/>
+      <w:r>
+        <w:t>)</w:t>
+      </w:r>
+    </w:p>
+    <w:p>
+      <w:pPr>
+        <w:pStyle w:val="Corpotesto"/>
+        <w:numPr>
+          <w:ilvl w:val="0"/>
+          <w:numId w:val="10"/>
+        </w:numPr>
+        <w:spacing w:before="56"/>
+      </w:pPr>
+      <w:r>
+        <w:t>Sito deve essere responsive</w:t>
+      </w:r>
+    </w:p>
+    <w:p>
+      <w:pPr>
+        <w:pStyle w:val="Corpotesto"/>
+        <w:numPr>
+          <w:ilvl w:val="0"/>
+          <w:numId w:val="10"/>
+        </w:numPr>
+        <w:spacing w:before="56"/>
+      </w:pPr>
+      <w:r>
+        <w:t xml:space="preserve">Dati nel </w:t>
+      </w:r>
+      <w:proofErr w:type="spellStart"/>
+      <w:r>
+        <w:t>db</w:t>
+      </w:r>
+      <w:proofErr w:type="spellEnd"/>
+      <w:r>
+        <w:t xml:space="preserve"> tutti cifrati</w:t>
+      </w:r>
+    </w:p>
+    <w:p>
+      <w:pPr>
+        <w:pStyle w:val="Corpotesto"/>
+        <w:spacing w:before="56"/>
       </w:pPr>
     </w:p>
     <w:p>
@@ -3779,7 +4065,7 @@
               </wp:anchor>
             </w:drawing>
           </mc:Choice>
-          <mc:Fallback xmlns:w16sdtdh="http://schemas.microsoft.com/office/word/2020/wordml/sdtdatahash" xmlns:w16="http://schemas.microsoft.com/office/word/2018/wordml" xmlns:w16cex="http://schemas.microsoft.com/office/word/2018/wordml/cex" xmlns:oel="http://schemas.microsoft.com/office/2019/extlst">
+          <mc:Fallback xmlns:oel="http://schemas.microsoft.com/office/2019/extlst" xmlns:w16cex="http://schemas.microsoft.com/office/word/2018/wordml/cex" xmlns:w16="http://schemas.microsoft.com/office/word/2018/wordml" xmlns:w16sdtdh="http://schemas.microsoft.com/office/word/2020/wordml/sdtdatahash">
             <w:pict>
               <v:rect w14:anchorId="2A0A7705" id="docshape13" o:spid="_x0000_s1026" style="position:absolute;margin-left:55.2pt;margin-top:18.2pt;width:484.9pt;height:.5pt;z-index:-15725568;visibility:visible;mso-wrap-style:square;mso-width-percent:0;mso-height-percent:0;mso-wrap-distance-left:0;mso-wrap-distance-top:0;mso-wrap-distance-right:0;mso-wrap-distance-bottom:0;mso-position-horizontal:absolute;mso-position-horizontal-relative:page;mso-position-vertical:absolute;mso-position-vertical-relative:text;mso-width-percent:0;mso-height-percent:0;mso-width-relative:page;mso-height-relative:page;v-text-anchor:top" o:gfxdata="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" fillcolor="black" stroked="f">
                 <w10:wrap type="topAndBottom" anchorx="page"/>
@@ -3964,6 +4250,7 @@
           <w:rFonts w:ascii="Calibri" w:eastAsia="Calibri" w:hAnsi="Calibri" w:cs="Calibri"/>
           <w:lang w:val="it-IT" w:eastAsia="en-US"/>
         </w:rPr>
+        <w:lastRenderedPageBreak/>
         <w:t xml:space="preserve">Migliorare la stima per le differenti attività da inserire nel diagramma di </w:t>
       </w:r>
       <w:proofErr w:type="spellStart"/>
@@ -4220,7 +4507,7 @@
               </wp:anchor>
             </w:drawing>
           </mc:Choice>
-          <mc:Fallback xmlns:w16sdtdh="http://schemas.microsoft.com/office/word/2020/wordml/sdtdatahash" xmlns:w16="http://schemas.microsoft.com/office/word/2018/wordml" xmlns:w16cex="http://schemas.microsoft.com/office/word/2018/wordml/cex" xmlns:oel="http://schemas.microsoft.com/office/2019/extlst">
+          <mc:Fallback xmlns:oel="http://schemas.microsoft.com/office/2019/extlst" xmlns:w16cex="http://schemas.microsoft.com/office/word/2018/wordml/cex" xmlns:w16="http://schemas.microsoft.com/office/word/2018/wordml" xmlns:w16sdtdh="http://schemas.microsoft.com/office/word/2020/wordml/sdtdatahash">
             <w:pict>
               <v:rect w14:anchorId="2FFC1467" id="docshape14" o:spid="_x0000_s1026" style="position:absolute;margin-left:55.2pt;margin-top:18.2pt;width:484.9pt;height:.5pt;z-index:-15725056;visibility:visible;mso-wrap-style:square;mso-width-percent:0;mso-height-percent:0;mso-wrap-distance-left:0;mso-wrap-distance-top:0;mso-wrap-distance-right:0;mso-wrap-distance-bottom:0;mso-position-horizontal:absolute;mso-position-horizontal-relative:page;mso-position-vertical:absolute;mso-position-vertical-relative:text;mso-width-percent:0;mso-height-percent:0;mso-width-relative:page;mso-height-relative:page;v-text-anchor:top" o:gfxdata="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" fillcolor="black" stroked="f">
                 <w10:wrap type="topAndBottom" anchorx="page"/>
@@ -4434,6 +4721,8 @@
       <w:r>
         <w:t>valutato (documentazione, diario, rispetto degli standard, della qualità, ...).</w:t>
       </w:r>
+      <w:bookmarkStart w:id="0" w:name="_GoBack"/>
+      <w:bookmarkEnd w:id="0"/>
     </w:p>
     <w:p>
       <w:pPr>
@@ -4596,8 +4885,24 @@
           <w:lang w:val="it-IT"/>
         </w:rPr>
       </w:pPr>
-      <w:bookmarkStart w:id="0" w:name="_GoBack"/>
-      <w:bookmarkEnd w:id="0"/>
+      <w:r>
+        <w:rPr>
+          <w:rFonts w:asciiTheme="minorHAnsi" w:hAnsiTheme="minorHAnsi" w:cstheme="minorHAnsi"/>
+          <w:i/>
+          <w:iCs/>
+          <w:lang w:val="it-IT"/>
+        </w:rPr>
+        <w:t xml:space="preserve">232 </w:t>
+      </w:r>
+      <w:r>
+        <w:rPr>
+          <w:rFonts w:asciiTheme="minorHAnsi" w:hAnsiTheme="minorHAnsi" w:cstheme="minorHAnsi"/>
+          <w:i/>
+          <w:iCs/>
+          <w:lang w:val="it-IT"/>
+        </w:rPr>
+        <w:t>Programmazione web professionale</w:t>
+      </w:r>
     </w:p>
     <w:p>
       <w:pPr>
@@ -4615,6 +4920,24 @@
           <w:lang w:val="it-IT"/>
         </w:rPr>
       </w:pPr>
+      <w:r>
+        <w:rPr>
+          <w:rFonts w:asciiTheme="minorHAnsi" w:hAnsiTheme="minorHAnsi" w:cstheme="minorHAnsi"/>
+          <w:i/>
+          <w:iCs/>
+          <w:lang w:val="it-IT"/>
+        </w:rPr>
+        <w:t xml:space="preserve">237 </w:t>
+      </w:r>
+      <w:r>
+        <w:rPr>
+          <w:rFonts w:asciiTheme="minorHAnsi" w:hAnsiTheme="minorHAnsi" w:cstheme="minorHAnsi"/>
+          <w:i/>
+          <w:iCs/>
+          <w:lang w:val="it-IT"/>
+        </w:rPr>
+        <w:t>Analisi della sicurezza (Applicazione Web)</w:t>
+      </w:r>
     </w:p>
     <w:p>
       <w:pPr>
@@ -4632,6 +4955,24 @@
           <w:lang w:val="it-IT"/>
         </w:rPr>
       </w:pPr>
+      <w:r>
+        <w:rPr>
+          <w:rFonts w:asciiTheme="minorHAnsi" w:hAnsiTheme="minorHAnsi" w:cstheme="minorHAnsi"/>
+          <w:i/>
+          <w:iCs/>
+          <w:lang w:val="it-IT"/>
+        </w:rPr>
+        <w:t xml:space="preserve">254 </w:t>
+      </w:r>
+      <w:r>
+        <w:rPr>
+          <w:rFonts w:asciiTheme="minorHAnsi" w:hAnsiTheme="minorHAnsi" w:cstheme="minorHAnsi"/>
+          <w:i/>
+          <w:iCs/>
+          <w:lang w:val="it-IT"/>
+        </w:rPr>
+        <w:t>Responsive Web Design</w:t>
+      </w:r>
     </w:p>
     <w:p>
       <w:pPr>
@@ -4642,6 +4983,7 @@
         </w:numPr>
         <w:spacing w:before="0" w:beforeAutospacing="0" w:after="0"/>
         <w:ind w:left="567"/>
+        <w:jc w:val="both"/>
         <w:rPr>
           <w:rFonts w:asciiTheme="minorHAnsi" w:hAnsiTheme="minorHAnsi" w:cstheme="minorHAnsi"/>
           <w:i/>
@@ -4649,6 +4991,24 @@
           <w:lang w:val="it-IT"/>
         </w:rPr>
       </w:pPr>
+      <w:r>
+        <w:rPr>
+          <w:rFonts w:asciiTheme="minorHAnsi" w:hAnsiTheme="minorHAnsi" w:cstheme="minorHAnsi"/>
+          <w:i/>
+          <w:iCs/>
+          <w:lang w:val="it-IT"/>
+        </w:rPr>
+        <w:t xml:space="preserve">247 </w:t>
+      </w:r>
+      <w:r>
+        <w:rPr>
+          <w:rFonts w:asciiTheme="minorHAnsi" w:hAnsiTheme="minorHAnsi" w:cstheme="minorHAnsi"/>
+          <w:i/>
+          <w:iCs/>
+          <w:lang w:val="it-IT"/>
+        </w:rPr>
+        <w:t>Utilizzo di un ORM</w:t>
+      </w:r>
     </w:p>
     <w:p>
       <w:pPr>
@@ -4666,6 +5026,44 @@
           <w:lang w:val="it-IT"/>
         </w:rPr>
       </w:pPr>
+      <w:r>
+        <w:rPr>
+          <w:rFonts w:asciiTheme="minorHAnsi" w:hAnsiTheme="minorHAnsi" w:cstheme="minorHAnsi"/>
+          <w:i/>
+          <w:iCs/>
+          <w:lang w:val="it-IT"/>
+        </w:rPr>
+        <w:t xml:space="preserve">224 </w:t>
+      </w:r>
+      <w:r>
+        <w:rPr>
+          <w:rFonts w:asciiTheme="minorHAnsi" w:hAnsiTheme="minorHAnsi" w:cstheme="minorHAnsi"/>
+          <w:i/>
+          <w:iCs/>
+          <w:lang w:val="it-IT"/>
+        </w:rPr>
+        <w:t>Registro eventi/</w:t>
+      </w:r>
+      <w:proofErr w:type="spellStart"/>
+      <w:r>
+        <w:rPr>
+          <w:rFonts w:asciiTheme="minorHAnsi" w:hAnsiTheme="minorHAnsi" w:cstheme="minorHAnsi"/>
+          <w:i/>
+          <w:iCs/>
+          <w:lang w:val="it-IT"/>
+        </w:rPr>
+        <w:t>Logging</w:t>
+      </w:r>
+      <w:proofErr w:type="spellEnd"/>
+      <w:r>
+        <w:rPr>
+          <w:rFonts w:asciiTheme="minorHAnsi" w:hAnsiTheme="minorHAnsi" w:cstheme="minorHAnsi"/>
+          <w:i/>
+          <w:iCs/>
+          <w:lang w:val="it-IT"/>
+        </w:rPr>
+        <w:t xml:space="preserve"> (automatico o manuale)</w:t>
+      </w:r>
     </w:p>
     <w:p>
       <w:pPr>
@@ -4683,6 +5081,53 @@
           <w:lang w:val="it-IT"/>
         </w:rPr>
       </w:pPr>
+      <w:r>
+        <w:rPr>
+          <w:rFonts w:asciiTheme="minorHAnsi" w:hAnsiTheme="minorHAnsi" w:cstheme="minorHAnsi"/>
+          <w:i/>
+          <w:iCs/>
+          <w:lang w:val="it-IT"/>
+        </w:rPr>
+        <w:t xml:space="preserve">225 </w:t>
+      </w:r>
+      <w:r>
+        <w:rPr>
+          <w:rFonts w:asciiTheme="minorHAnsi" w:hAnsiTheme="minorHAnsi" w:cstheme="minorHAnsi"/>
+          <w:i/>
+          <w:iCs/>
+          <w:lang w:val="it-IT"/>
+        </w:rPr>
+        <w:t>Gestione delle versioni con un programma d’amministrazione</w:t>
+      </w:r>
+      <w:r>
+        <w:rPr>
+          <w:rFonts w:asciiTheme="minorHAnsi" w:hAnsiTheme="minorHAnsi" w:cstheme="minorHAnsi"/>
+          <w:i/>
+          <w:iCs/>
+          <w:lang w:val="it-IT"/>
+        </w:rPr>
+        <w:t xml:space="preserve"> (</w:t>
+      </w:r>
+      <w:proofErr w:type="spellStart"/>
+      <w:r>
+        <w:rPr>
+          <w:rFonts w:asciiTheme="minorHAnsi" w:hAnsiTheme="minorHAnsi" w:cstheme="minorHAnsi"/>
+          <w:i/>
+          <w:iCs/>
+          <w:lang w:val="it-IT"/>
+        </w:rPr>
+        <w:t>gitflow</w:t>
+      </w:r>
+      <w:proofErr w:type="spellEnd"/>
+      <w:r>
+        <w:rPr>
+          <w:rFonts w:asciiTheme="minorHAnsi" w:hAnsiTheme="minorHAnsi" w:cstheme="minorHAnsi"/>
+          <w:i/>
+          <w:iCs/>
+          <w:lang w:val="it-IT"/>
+        </w:rPr>
+        <w:t>)</w:t>
+      </w:r>
     </w:p>
     <w:p>
       <w:pPr>
@@ -4700,6 +5145,24 @@
           <w:lang w:val="it-IT"/>
         </w:rPr>
       </w:pPr>
+      <w:r>
+        <w:rPr>
+          <w:rFonts w:asciiTheme="minorHAnsi" w:hAnsiTheme="minorHAnsi" w:cstheme="minorHAnsi"/>
+          <w:i/>
+          <w:iCs/>
+          <w:lang w:val="it-IT"/>
+        </w:rPr>
+        <w:t xml:space="preserve">119 </w:t>
+      </w:r>
+      <w:r>
+        <w:rPr>
+          <w:rFonts w:asciiTheme="minorHAnsi" w:hAnsiTheme="minorHAnsi" w:cstheme="minorHAnsi"/>
+          <w:i/>
+          <w:iCs/>
+          <w:lang w:val="it-IT"/>
+        </w:rPr>
+        <w:t>Utilità (applicazione)</w:t>
+      </w:r>
     </w:p>
     <w:p>
       <w:pPr>
@@ -4799,7 +5262,7 @@
               </wp:inline>
             </w:drawing>
           </mc:Choice>
-          <mc:Fallback xmlns:w16sdtdh="http://schemas.microsoft.com/office/word/2020/wordml/sdtdatahash" xmlns:w16="http://schemas.microsoft.com/office/word/2018/wordml" xmlns:w16cex="http://schemas.microsoft.com/office/word/2018/wordml/cex" xmlns:oel="http://schemas.microsoft.com/office/2019/extlst">
+          <mc:Fallback xmlns:oel="http://schemas.microsoft.com/office/2019/extlst" xmlns:w16cex="http://schemas.microsoft.com/office/word/2018/wordml/cex" xmlns:w16="http://schemas.microsoft.com/office/word/2018/wordml" xmlns:w16sdtdh="http://schemas.microsoft.com/office/word/2020/wordml/sdtdatahash">
             <w:pict>
               <v:group w14:anchorId="02693557" id="docshapegroup15" o:spid="_x0000_s1026" style="width:484.95pt;height:.5pt;mso-position-horizontal-relative:char;mso-position-vertical-relative:line" coordsize="9699,10" o:gfxdata="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">
                 <v:rect id="docshape16" o:spid="_x0000_s1027" style="position:absolute;width:9699;height:10;visibility:visible;mso-wrap-style:square;v-text-anchor:top" o:gfxdata="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" fillcolor="black" stroked="f"/>
@@ -5152,7 +5615,7 @@
               </wp:anchor>
             </w:drawing>
           </mc:Choice>
-          <mc:Fallback xmlns:w16sdtdh="http://schemas.microsoft.com/office/word/2020/wordml/sdtdatahash" xmlns:w16="http://schemas.microsoft.com/office/word/2018/wordml" xmlns:w16cex="http://schemas.microsoft.com/office/word/2018/wordml/cex" xmlns:oel="http://schemas.microsoft.com/office/2019/extlst">
+          <mc:Fallback xmlns:oel="http://schemas.microsoft.com/office/2019/extlst" xmlns:w16cex="http://schemas.microsoft.com/office/word/2018/wordml/cex" xmlns:w16="http://schemas.microsoft.com/office/word/2018/wordml" xmlns:w16sdtdh="http://schemas.microsoft.com/office/word/2020/wordml/sdtdatahash">
             <w:pict>
               <v:rect w14:anchorId="1F8C973B" id="docshape17" o:spid="_x0000_s1026" style="position:absolute;margin-left:223.25pt;margin-top:12.4pt;width:122.65pt;height:.95pt;z-index:-15724032;visibility:visible;mso-wrap-style:square;mso-width-percent:0;mso-height-percent:0;mso-wrap-distance-left:0;mso-wrap-distance-top:0;mso-wrap-distance-right:0;mso-wrap-distance-bottom:0;mso-position-horizontal:absolute;mso-position-horizontal-relative:page;mso-position-vertical:absolute;mso-position-vertical-relative:text;mso-width-percent:0;mso-height-percent:0;mso-width-relative:page;mso-height-relative:page;v-text-anchor:top" o:gfxdata="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" fillcolor="black" stroked="f">
                 <w10:wrap type="topAndBottom" anchorx="page"/>
@@ -5231,7 +5694,7 @@
               </wp:anchor>
             </w:drawing>
           </mc:Choice>
-          <mc:Fallback xmlns:w16sdtdh="http://schemas.microsoft.com/office/word/2020/wordml/sdtdatahash" xmlns:w16="http://schemas.microsoft.com/office/word/2018/wordml" xmlns:w16cex="http://schemas.microsoft.com/office/word/2018/wordml/cex" xmlns:oel="http://schemas.microsoft.com/office/2019/extlst">
+          <mc:Fallback xmlns:oel="http://schemas.microsoft.com/office/2019/extlst" xmlns:w16cex="http://schemas.microsoft.com/office/word/2018/wordml/cex" xmlns:w16="http://schemas.microsoft.com/office/word/2018/wordml" xmlns:w16sdtdh="http://schemas.microsoft.com/office/word/2020/wordml/sdtdatahash">
             <w:pict>
               <v:rect w14:anchorId="5C3318E3" id="docshape18" o:spid="_x0000_s1026" style="position:absolute;margin-left:390.55pt;margin-top:12.4pt;width:122.55pt;height:.95pt;z-index:-15723520;visibility:visible;mso-wrap-style:square;mso-width-percent:0;mso-height-percent:0;mso-wrap-distance-left:0;mso-wrap-distance-top:0;mso-wrap-distance-right:0;mso-wrap-distance-bottom:0;mso-position-horizontal:absolute;mso-position-horizontal-relative:page;mso-position-vertical:absolute;mso-position-vertical-relative:text;mso-width-percent:0;mso-height-percent:0;mso-width-relative:page;mso-height-relative:page;v-text-anchor:top" o:gfxdata="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" fillcolor="black" stroked="f">
                 <w10:wrap type="topAndBottom" anchorx="page"/>
@@ -6429,6 +6892,119 @@
     </w:lvl>
   </w:abstractNum>
   <w:abstractNum w:abstractNumId="1" w15:restartNumberingAfterBreak="0">
+    <w:nsid w:val="0A8C5BAD"/>
+    <w:multiLevelType w:val="hybridMultilevel"/>
+    <w:tmpl w:val="A88EF9C4"/>
+    <w:lvl w:ilvl="0" w:tplc="08100001">
+      <w:start w:val="1"/>
+      <w:numFmt w:val="bullet"/>
+      <w:lvlText w:val=""/>
+      <w:lvlJc w:val="left"/>
+      <w:pPr>
+        <w:ind w:left="1004" w:hanging="360"/>
+      </w:pPr>
+      <w:rPr>
+        <w:rFonts w:ascii="Symbol" w:hAnsi="Symbol" w:hint="default"/>
+      </w:rPr>
+    </w:lvl>
+    <w:lvl w:ilvl="1" w:tplc="08100003">
+      <w:start w:val="1"/>
+      <w:numFmt w:val="bullet"/>
+      <w:lvlText w:val="o"/>
+      <w:lvlJc w:val="left"/>
+      <w:pPr>
+        <w:ind w:left="1724" w:hanging="360"/>
+      </w:pPr>
+      <w:rPr>
+        <w:rFonts w:ascii="Courier New" w:hAnsi="Courier New" w:cs="Courier New" w:hint="default"/>
+      </w:rPr>
+    </w:lvl>
+    <w:lvl w:ilvl="2" w:tplc="08100005">
+      <w:start w:val="1"/>
+      <w:numFmt w:val="bullet"/>
+      <w:lvlText w:val=""/>
+      <w:lvlJc w:val="left"/>
+      <w:pPr>
+        <w:ind w:left="2444" w:hanging="360"/>
+      </w:pPr>
+      <w:rPr>
+        <w:rFonts w:ascii="Wingdings" w:hAnsi="Wingdings" w:hint="default"/>
+      </w:rPr>
+    </w:lvl>
+    <w:lvl w:ilvl="3" w:tplc="08100001" w:tentative="1">
+      <w:start w:val="1"/>
+      <w:numFmt w:val="bullet"/>
+      <w:lvlText w:val=""/>
+      <w:lvlJc w:val="left"/>
+      <w:pPr>
+        <w:ind w:left="3164" w:hanging="360"/>
+      </w:pPr>
+      <w:rPr>
+        <w:rFonts w:ascii="Symbol" w:hAnsi="Symbol" w:hint="default"/>
+      </w:rPr>
+    </w:lvl>
+    <w:lvl w:ilvl="4" w:tplc="08100003" w:tentative="1">
+      <w:start w:val="1"/>
+      <w:numFmt w:val="bullet"/>
+      <w:lvlText w:val="o"/>
+      <w:lvlJc w:val="left"/>
+      <w:pPr>
+        <w:ind w:left="3884" w:hanging="360"/>
+      </w:pPr>
+      <w:rPr>
+        <w:rFonts w:ascii="Courier New" w:hAnsi="Courier New" w:cs="Courier New" w:hint="default"/>
+      </w:rPr>
+    </w:lvl>
+    <w:lvl w:ilvl="5" w:tplc="08100005" w:tentative="1">
+      <w:start w:val="1"/>
+      <w:numFmt w:val="bullet"/>
+      <w:lvlText w:val=""/>
+      <w:lvlJc w:val="left"/>
+      <w:pPr>
+        <w:ind w:left="4604" w:hanging="360"/>
+      </w:pPr>
+      <w:rPr>
+        <w:rFonts w:ascii="Wingdings" w:hAnsi="Wingdings" w:hint="default"/>
+      </w:rPr>
+    </w:lvl>
+    <w:lvl w:ilvl="6" w:tplc="08100001" w:tentative="1">
+      <w:start w:val="1"/>
+      <w:numFmt w:val="bullet"/>
+      <w:lvlText w:val=""/>
+      <w:lvlJc w:val="left"/>
+      <w:pPr>
+        <w:ind w:left="5324" w:hanging="360"/>
+      </w:pPr>
+      <w:rPr>
+        <w:rFonts w:ascii="Symbol" w:hAnsi="Symbol" w:hint="default"/>
+      </w:rPr>
+    </w:lvl>
+    <w:lvl w:ilvl="7" w:tplc="08100003" w:tentative="1">
+      <w:start w:val="1"/>
+      <w:numFmt w:val="bullet"/>
+      <w:lvlText w:val="o"/>
+      <w:lvlJc w:val="left"/>
+      <w:pPr>
+        <w:ind w:left="6044" w:hanging="360"/>
+      </w:pPr>
+      <w:rPr>
+        <w:rFonts w:ascii="Courier New" w:hAnsi="Courier New" w:cs="Courier New" w:hint="default"/>
+      </w:rPr>
+    </w:lvl>
+    <w:lvl w:ilvl="8" w:tplc="08100005" w:tentative="1">
+      <w:start w:val="1"/>
+      <w:numFmt w:val="bullet"/>
+      <w:lvlText w:val=""/>
+      <w:lvlJc w:val="left"/>
+      <w:pPr>
+        <w:ind w:left="6764" w:hanging="360"/>
+      </w:pPr>
+      <w:rPr>
+        <w:rFonts w:ascii="Wingdings" w:hAnsi="Wingdings" w:hint="default"/>
+      </w:rPr>
+    </w:lvl>
+  </w:abstractNum>
+  <w:abstractNum w:abstractNumId="2" w15:restartNumberingAfterBreak="0">
     <w:nsid w:val="1403614B"/>
     <w:multiLevelType w:val="hybridMultilevel"/>
     <w:tmpl w:val="375E70E6"/>
@@ -6541,7 +7117,7 @@
       </w:rPr>
     </w:lvl>
   </w:abstractNum>
-  <w:abstractNum w:abstractNumId="2" w15:restartNumberingAfterBreak="0">
+  <w:abstractNum w:abstractNumId="3" w15:restartNumberingAfterBreak="0">
     <w:nsid w:val="16740583"/>
     <w:multiLevelType w:val="hybridMultilevel"/>
     <w:tmpl w:val="4514909E"/>
@@ -6654,7 +7230,7 @@
       </w:rPr>
     </w:lvl>
   </w:abstractNum>
-  <w:abstractNum w:abstractNumId="3" w15:restartNumberingAfterBreak="0">
+  <w:abstractNum w:abstractNumId="4" w15:restartNumberingAfterBreak="0">
     <w:nsid w:val="25FE2F26"/>
     <w:multiLevelType w:val="hybridMultilevel"/>
     <w:tmpl w:val="FF282790"/>
@@ -6767,7 +7343,7 @@
       </w:rPr>
     </w:lvl>
   </w:abstractNum>
-  <w:abstractNum w:abstractNumId="4" w15:restartNumberingAfterBreak="0">
+  <w:abstractNum w:abstractNumId="5" w15:restartNumberingAfterBreak="0">
     <w:nsid w:val="35A542C7"/>
     <w:multiLevelType w:val="hybridMultilevel"/>
     <w:tmpl w:val="2320CC3E"/>
@@ -6880,7 +7456,7 @@
       </w:rPr>
     </w:lvl>
   </w:abstractNum>
-  <w:abstractNum w:abstractNumId="5" w15:restartNumberingAfterBreak="0">
+  <w:abstractNum w:abstractNumId="6" w15:restartNumberingAfterBreak="0">
     <w:nsid w:val="702346F9"/>
     <w:multiLevelType w:val="multilevel"/>
     <w:tmpl w:val="F15846B8"/>
@@ -6993,7 +7569,7 @@
       </w:pPr>
     </w:lvl>
   </w:abstractNum>
-  <w:abstractNum w:abstractNumId="6" w15:restartNumberingAfterBreak="0">
+  <w:abstractNum w:abstractNumId="7" w15:restartNumberingAfterBreak="0">
     <w:nsid w:val="762822FB"/>
     <w:multiLevelType w:val="hybridMultilevel"/>
     <w:tmpl w:val="51D26138"/>
@@ -7136,7 +7712,7 @@
       </w:rPr>
     </w:lvl>
   </w:abstractNum>
-  <w:abstractNum w:abstractNumId="7" w15:restartNumberingAfterBreak="0">
+  <w:abstractNum w:abstractNumId="8" w15:restartNumberingAfterBreak="0">
     <w:nsid w:val="765C6DE2"/>
     <w:multiLevelType w:val="hybridMultilevel"/>
     <w:tmpl w:val="8DB01C42"/>
@@ -7256,7 +7832,7 @@
       </w:rPr>
     </w:lvl>
   </w:abstractNum>
-  <w:abstractNum w:abstractNumId="8" w15:restartNumberingAfterBreak="0">
+  <w:abstractNum w:abstractNumId="9" w15:restartNumberingAfterBreak="0">
     <w:nsid w:val="76E876B0"/>
     <w:multiLevelType w:val="hybridMultilevel"/>
     <w:tmpl w:val="FB4E82B4"/>
@@ -7343,16 +7919,16 @@
     </w:lvl>
   </w:abstractNum>
   <w:num w:numId="1">
-    <w:abstractNumId w:val="7"/>
+    <w:abstractNumId w:val="8"/>
   </w:num>
   <w:num w:numId="2">
-    <w:abstractNumId w:val="6"/>
+    <w:abstractNumId w:val="7"/>
   </w:num>
   <w:num w:numId="3">
     <w:abstractNumId w:val="0"/>
   </w:num>
   <w:num w:numId="4">
-    <w:abstractNumId w:val="5"/>
+    <w:abstractNumId w:val="6"/>
     <w:lvlOverride w:ilvl="0">
       <w:startOverride w:val="1"/>
     </w:lvlOverride>
@@ -7382,19 +7958,22 @@
     </w:lvlOverride>
   </w:num>
   <w:num w:numId="5">
+    <w:abstractNumId w:val="5"/>
+  </w:num>
+  <w:num w:numId="6">
+    <w:abstractNumId w:val="9"/>
+  </w:num>
+  <w:num w:numId="7">
+    <w:abstractNumId w:val="2"/>
+  </w:num>
+  <w:num w:numId="8">
+    <w:abstractNumId w:val="3"/>
+  </w:num>
+  <w:num w:numId="9">
     <w:abstractNumId w:val="4"/>
   </w:num>
-  <w:num w:numId="6">
-    <w:abstractNumId w:val="8"/>
-  </w:num>
-  <w:num w:numId="7">
+  <w:num w:numId="10">
     <w:abstractNumId w:val="1"/>
-  </w:num>
-  <w:num w:numId="8">
-    <w:abstractNumId w:val="2"/>
-  </w:num>
-  <w:num w:numId="9">
-    <w:abstractNumId w:val="3"/>
   </w:num>
 </w:numbering>
 </file>

--- a/1_QdC/QdC_CasaNote.docx
+++ b/1_QdC/QdC_CasaNote.docx
@@ -94,7 +94,7 @@
               </wp:inline>
             </w:drawing>
           </mc:Choice>
-          <mc:Fallback xmlns:oel="http://schemas.microsoft.com/office/2019/extlst" xmlns:w16cex="http://schemas.microsoft.com/office/word/2018/wordml/cex" xmlns:w16="http://schemas.microsoft.com/office/word/2018/wordml" xmlns:w16sdtdh="http://schemas.microsoft.com/office/word/2020/wordml/sdtdatahash">
+          <mc:Fallback xmlns:w16sdtdh="http://schemas.microsoft.com/office/word/2020/wordml/sdtdatahash" xmlns:w16="http://schemas.microsoft.com/office/word/2018/wordml" xmlns:w16cex="http://schemas.microsoft.com/office/word/2018/wordml/cex" xmlns:oel="http://schemas.microsoft.com/office/2019/extlst">
             <w:pict>
               <v:group w14:anchorId="70E73CBE" id="docshapegroup5" o:spid="_x0000_s1026" style="width:484.95pt;height:.5pt;mso-position-horizontal-relative:char;mso-position-vertical-relative:line" coordsize="9699,10" o:gfxdata="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">
                 <v:rect id="docshape6" o:spid="_x0000_s1027" style="position:absolute;width:9699;height:10;visibility:visible;mso-wrap-style:square;v-text-anchor:top" o:gfxdata="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" fillcolor="black" stroked="f"/>
@@ -1225,14 +1225,7 @@
                 <w:rFonts w:cstheme="minorHAnsi"/>
                 <w:b/>
               </w:rPr>
-              <w:t>12</w:t>
-            </w:r>
-            <w:r>
-              <w:rPr>
-                <w:rFonts w:cstheme="minorHAnsi"/>
-                <w:b/>
-              </w:rPr>
-              <w:t>.06.2025</w:t>
+              <w:t>12.06.2025</w:t>
             </w:r>
             <w:r>
               <w:rPr>
@@ -1727,7 +1720,7 @@
               </wp:anchor>
             </w:drawing>
           </mc:Choice>
-          <mc:Fallback xmlns:oel="http://schemas.microsoft.com/office/2019/extlst" xmlns:w16cex="http://schemas.microsoft.com/office/word/2018/wordml/cex" xmlns:w16="http://schemas.microsoft.com/office/word/2018/wordml" xmlns:w16sdtdh="http://schemas.microsoft.com/office/word/2020/wordml/sdtdatahash">
+          <mc:Fallback xmlns:w16sdtdh="http://schemas.microsoft.com/office/word/2020/wordml/sdtdatahash" xmlns:w16="http://schemas.microsoft.com/office/word/2018/wordml" xmlns:w16cex="http://schemas.microsoft.com/office/word/2018/wordml/cex" xmlns:oel="http://schemas.microsoft.com/office/2019/extlst">
             <w:pict>
               <v:rect w14:anchorId="7AF32B45" id="docshape7" o:spid="_x0000_s1026" style="position:absolute;margin-left:55.2pt;margin-top:18.6pt;width:484.9pt;height:.5pt;z-index:-15728128;visibility:visible;mso-wrap-style:square;mso-width-percent:0;mso-height-percent:0;mso-wrap-distance-left:0;mso-wrap-distance-top:0;mso-wrap-distance-right:0;mso-wrap-distance-bottom:0;mso-position-horizontal:absolute;mso-position-horizontal-relative:page;mso-position-vertical:absolute;mso-position-vertical-relative:text;mso-width-percent:0;mso-height-percent:0;mso-width-relative:page;mso-height-relative:page;v-text-anchor:top" o:gfxdata="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" fillcolor="black" stroked="f">
                 <w10:wrap type="topAndBottom" anchorx="page"/>
@@ -2696,7 +2689,7 @@
               </wp:inline>
             </w:drawing>
           </mc:Choice>
-          <mc:Fallback xmlns:oel="http://schemas.microsoft.com/office/2019/extlst" xmlns:w16cex="http://schemas.microsoft.com/office/word/2018/wordml/cex" xmlns:w16="http://schemas.microsoft.com/office/word/2018/wordml" xmlns:w16sdtdh="http://schemas.microsoft.com/office/word/2020/wordml/sdtdatahash">
+          <mc:Fallback xmlns:w16sdtdh="http://schemas.microsoft.com/office/word/2020/wordml/sdtdatahash" xmlns:w16="http://schemas.microsoft.com/office/word/2018/wordml" xmlns:w16cex="http://schemas.microsoft.com/office/word/2018/wordml/cex" xmlns:oel="http://schemas.microsoft.com/office/2019/extlst">
             <w:pict>
               <v:group w14:anchorId="2E328116" id="docshapegroup8" o:spid="_x0000_s1026" style="width:484.95pt;height:.5pt;mso-position-horizontal-relative:char;mso-position-vertical-relative:line" coordsize="9699,10" o:gfxdata="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">
                 <v:rect id="docshape9" o:spid="_x0000_s1027" style="position:absolute;width:9699;height:10;visibility:visible;mso-wrap-style:square;v-text-anchor:top" o:gfxdata="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" fillcolor="black" stroked="f"/>
@@ -3405,6 +3398,8 @@
       <w:r>
         <w:t>)</w:t>
       </w:r>
+      <w:bookmarkStart w:id="0" w:name="_GoBack"/>
+      <w:bookmarkEnd w:id="0"/>
     </w:p>
     <w:p>
       <w:pPr>
@@ -4065,7 +4060,7 @@
               </wp:anchor>
             </w:drawing>
           </mc:Choice>
-          <mc:Fallback xmlns:oel="http://schemas.microsoft.com/office/2019/extlst" xmlns:w16cex="http://schemas.microsoft.com/office/word/2018/wordml/cex" xmlns:w16="http://schemas.microsoft.com/office/word/2018/wordml" xmlns:w16sdtdh="http://schemas.microsoft.com/office/word/2020/wordml/sdtdatahash">
+          <mc:Fallback xmlns:w16sdtdh="http://schemas.microsoft.com/office/word/2020/wordml/sdtdatahash" xmlns:w16="http://schemas.microsoft.com/office/word/2018/wordml" xmlns:w16cex="http://schemas.microsoft.com/office/word/2018/wordml/cex" xmlns:oel="http://schemas.microsoft.com/office/2019/extlst">
             <w:pict>
               <v:rect w14:anchorId="2A0A7705" id="docshape13" o:spid="_x0000_s1026" style="position:absolute;margin-left:55.2pt;margin-top:18.2pt;width:484.9pt;height:.5pt;z-index:-15725568;visibility:visible;mso-wrap-style:square;mso-width-percent:0;mso-height-percent:0;mso-wrap-distance-left:0;mso-wrap-distance-top:0;mso-wrap-distance-right:0;mso-wrap-distance-bottom:0;mso-position-horizontal:absolute;mso-position-horizontal-relative:page;mso-position-vertical:absolute;mso-position-vertical-relative:text;mso-width-percent:0;mso-height-percent:0;mso-width-relative:page;mso-height-relative:page;v-text-anchor:top" o:gfxdata="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" fillcolor="black" stroked="f">
                 <w10:wrap type="topAndBottom" anchorx="page"/>
@@ -4507,7 +4502,7 @@
               </wp:anchor>
             </w:drawing>
           </mc:Choice>
-          <mc:Fallback xmlns:oel="http://schemas.microsoft.com/office/2019/extlst" xmlns:w16cex="http://schemas.microsoft.com/office/word/2018/wordml/cex" xmlns:w16="http://schemas.microsoft.com/office/word/2018/wordml" xmlns:w16sdtdh="http://schemas.microsoft.com/office/word/2020/wordml/sdtdatahash">
+          <mc:Fallback xmlns:w16sdtdh="http://schemas.microsoft.com/office/word/2020/wordml/sdtdatahash" xmlns:w16="http://schemas.microsoft.com/office/word/2018/wordml" xmlns:w16cex="http://schemas.microsoft.com/office/word/2018/wordml/cex" xmlns:oel="http://schemas.microsoft.com/office/2019/extlst">
             <w:pict>
               <v:rect w14:anchorId="2FFC1467" id="docshape14" o:spid="_x0000_s1026" style="position:absolute;margin-left:55.2pt;margin-top:18.2pt;width:484.9pt;height:.5pt;z-index:-15725056;visibility:visible;mso-wrap-style:square;mso-width-percent:0;mso-height-percent:0;mso-wrap-distance-left:0;mso-wrap-distance-top:0;mso-wrap-distance-right:0;mso-wrap-distance-bottom:0;mso-position-horizontal:absolute;mso-position-horizontal-relative:page;mso-position-vertical:absolute;mso-position-vertical-relative:text;mso-width-percent:0;mso-height-percent:0;mso-width-relative:page;mso-height-relative:page;v-text-anchor:top" o:gfxdata="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" fillcolor="black" stroked="f">
                 <w10:wrap type="topAndBottom" anchorx="page"/>
@@ -4721,8 +4716,6 @@
       <w:r>
         <w:t>valutato (documentazione, diario, rispetto degli standard, della qualità, ...).</w:t>
       </w:r>
-      <w:bookmarkStart w:id="0" w:name="_GoBack"/>
-      <w:bookmarkEnd w:id="0"/>
     </w:p>
     <w:p>
       <w:pPr>
@@ -5262,7 +5255,7 @@
               </wp:inline>
             </w:drawing>
           </mc:Choice>
-          <mc:Fallback xmlns:oel="http://schemas.microsoft.com/office/2019/extlst" xmlns:w16cex="http://schemas.microsoft.com/office/word/2018/wordml/cex" xmlns:w16="http://schemas.microsoft.com/office/word/2018/wordml" xmlns:w16sdtdh="http://schemas.microsoft.com/office/word/2020/wordml/sdtdatahash">
+          <mc:Fallback xmlns:w16sdtdh="http://schemas.microsoft.com/office/word/2020/wordml/sdtdatahash" xmlns:w16="http://schemas.microsoft.com/office/word/2018/wordml" xmlns:w16cex="http://schemas.microsoft.com/office/word/2018/wordml/cex" xmlns:oel="http://schemas.microsoft.com/office/2019/extlst">
             <w:pict>
               <v:group w14:anchorId="02693557" id="docshapegroup15" o:spid="_x0000_s1026" style="width:484.95pt;height:.5pt;mso-position-horizontal-relative:char;mso-position-vertical-relative:line" coordsize="9699,10" o:gfxdata="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">
                 <v:rect id="docshape16" o:spid="_x0000_s1027" style="position:absolute;width:9699;height:10;visibility:visible;mso-wrap-style:square;v-text-anchor:top" o:gfxdata="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" fillcolor="black" stroked="f"/>
@@ -5615,7 +5608,7 @@
               </wp:anchor>
             </w:drawing>
           </mc:Choice>
-          <mc:Fallback xmlns:oel="http://schemas.microsoft.com/office/2019/extlst" xmlns:w16cex="http://schemas.microsoft.com/office/word/2018/wordml/cex" xmlns:w16="http://schemas.microsoft.com/office/word/2018/wordml" xmlns:w16sdtdh="http://schemas.microsoft.com/office/word/2020/wordml/sdtdatahash">
+          <mc:Fallback xmlns:w16sdtdh="http://schemas.microsoft.com/office/word/2020/wordml/sdtdatahash" xmlns:w16="http://schemas.microsoft.com/office/word/2018/wordml" xmlns:w16cex="http://schemas.microsoft.com/office/word/2018/wordml/cex" xmlns:oel="http://schemas.microsoft.com/office/2019/extlst">
             <w:pict>
               <v:rect w14:anchorId="1F8C973B" id="docshape17" o:spid="_x0000_s1026" style="position:absolute;margin-left:223.25pt;margin-top:12.4pt;width:122.65pt;height:.95pt;z-index:-15724032;visibility:visible;mso-wrap-style:square;mso-width-percent:0;mso-height-percent:0;mso-wrap-distance-left:0;mso-wrap-distance-top:0;mso-wrap-distance-right:0;mso-wrap-distance-bottom:0;mso-position-horizontal:absolute;mso-position-horizontal-relative:page;mso-position-vertical:absolute;mso-position-vertical-relative:text;mso-width-percent:0;mso-height-percent:0;mso-width-relative:page;mso-height-relative:page;v-text-anchor:top" o:gfxdata="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" fillcolor="black" stroked="f">
                 <w10:wrap type="topAndBottom" anchorx="page"/>
@@ -5694,7 +5687,7 @@
               </wp:anchor>
             </w:drawing>
           </mc:Choice>
-          <mc:Fallback xmlns:oel="http://schemas.microsoft.com/office/2019/extlst" xmlns:w16cex="http://schemas.microsoft.com/office/word/2018/wordml/cex" xmlns:w16="http://schemas.microsoft.com/office/word/2018/wordml" xmlns:w16sdtdh="http://schemas.microsoft.com/office/word/2020/wordml/sdtdatahash">
+          <mc:Fallback xmlns:w16sdtdh="http://schemas.microsoft.com/office/word/2020/wordml/sdtdatahash" xmlns:w16="http://schemas.microsoft.com/office/word/2018/wordml" xmlns:w16cex="http://schemas.microsoft.com/office/word/2018/wordml/cex" xmlns:oel="http://schemas.microsoft.com/office/2019/extlst">
             <w:pict>
               <v:rect w14:anchorId="5C3318E3" id="docshape18" o:spid="_x0000_s1026" style="position:absolute;margin-left:390.55pt;margin-top:12.4pt;width:122.55pt;height:.95pt;z-index:-15723520;visibility:visible;mso-wrap-style:square;mso-width-percent:0;mso-height-percent:0;mso-wrap-distance-left:0;mso-wrap-distance-top:0;mso-wrap-distance-right:0;mso-wrap-distance-bottom:0;mso-position-horizontal:absolute;mso-position-horizontal-relative:page;mso-position-vertical:absolute;mso-position-vertical-relative:text;mso-width-percent:0;mso-height-percent:0;mso-width-relative:page;mso-height-relative:page;v-text-anchor:top" o:gfxdata="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" fillcolor="black" stroked="f">
                 <w10:wrap type="topAndBottom" anchorx="page"/>
